--- a/QT Funbox p.1.docx
+++ b/QT Funbox p.1.docx
@@ -82,6 +82,11 @@
       <w:r>
         <w:t>Д</w:t>
       </w:r>
+      <w:r>
+        <w:t>ля клиентского программиста верстка должна быть «прозрачной», простой, без «костылей», кроссбраузерной и адаптивной.</w:t>
+      </w:r>
+      <w:bookmarkStart w:id="0" w:name="_GoBack"/>
+      <w:bookmarkEnd w:id="0"/>
     </w:p>
     <w:p>
       <w:pPr>
@@ -143,14 +148,12 @@
       <w:r>
         <w:t xml:space="preserve">, позволявший описывать элементы блоками и выделять в </w:t>
       </w:r>
-      <w:proofErr w:type="spellStart"/>
       <w:r>
         <w:rPr>
           <w:lang w:val="en-US"/>
         </w:rPr>
         <w:t>scss</w:t>
       </w:r>
-      <w:proofErr w:type="spellEnd"/>
       <w:r>
         <w:t>-</w:t>
       </w:r>
@@ -167,15 +170,7 @@
         </w:numPr>
       </w:pPr>
       <w:r>
-        <w:t xml:space="preserve">Особенностями адаптивных и </w:t>
-      </w:r>
-      <w:proofErr w:type="spellStart"/>
-      <w:r>
-        <w:t>кроссбраузерных</w:t>
-      </w:r>
-      <w:proofErr w:type="spellEnd"/>
-      <w:r>
-        <w:t xml:space="preserve"> сайтов являются различия в поддержке тех или иных </w:t>
+        <w:t xml:space="preserve">Особенностями адаптивных и кроссбраузерных сайтов являются различия в поддержке тех или иных </w:t>
       </w:r>
       <w:r>
         <w:rPr>
@@ -204,26 +199,10 @@
         <w:pStyle w:val="a3"/>
       </w:pPr>
       <w:r>
-        <w:t xml:space="preserve">Для поддержки </w:t>
-      </w:r>
-      <w:proofErr w:type="spellStart"/>
-      <w:r>
-        <w:t>кроссбра</w:t>
-      </w:r>
-      <w:r>
-        <w:t>узерности</w:t>
-      </w:r>
-      <w:proofErr w:type="spellEnd"/>
-      <w:r>
-        <w:t xml:space="preserve"> сайтов использовался модуль </w:t>
-      </w:r>
-      <w:proofErr w:type="spellStart"/>
-      <w:r>
-        <w:t>автопрефиксации</w:t>
-      </w:r>
-      <w:proofErr w:type="spellEnd"/>
-      <w:r>
-        <w:t xml:space="preserve">, плюс по мере появления тех или иных особенностей, например, </w:t>
+        <w:t>Для поддержки кроссбра</w:t>
+      </w:r>
+      <w:r>
+        <w:t xml:space="preserve">узерности сайтов использовался модуль автопрефиксации, плюс по мере появления тех или иных особенностей, например, </w:t>
       </w:r>
       <w:r>
         <w:rPr>
@@ -234,14 +213,12 @@
       <w:r>
         <w:t xml:space="preserve">, ошибки, допущенные в ходе разработки, собирались, опыт накапливался, и данные правила собирались по умолчанию в стили проекта при начале работы с ним. Тестирование производилось в нескольких браузерах на ПК, а также в эмуляторе мобильных устройств </w:t>
       </w:r>
-      <w:proofErr w:type="spellStart"/>
       <w:r>
         <w:rPr>
           <w:lang w:val="en-US"/>
         </w:rPr>
         <w:t>Browserstack</w:t>
       </w:r>
-      <w:proofErr w:type="spellEnd"/>
       <w:r>
         <w:t>. При разработке проектов от меня требовалась поддержка двух последних версий всех браузеров и мобильных устройств.</w:t>
       </w:r>
@@ -300,6 +277,7 @@
         </w:numPr>
       </w:pPr>
       <w:r>
+        <w:lastRenderedPageBreak/>
         <w:t>Запросить у дизайнера напрямую или через менеджера необходимую информацию.</w:t>
       </w:r>
     </w:p>
@@ -312,16 +290,7 @@
         </w:numPr>
       </w:pPr>
       <w:r>
-        <w:lastRenderedPageBreak/>
-        <w:t xml:space="preserve">Для развития читаю </w:t>
-      </w:r>
-      <w:proofErr w:type="spellStart"/>
-      <w:r>
-        <w:t>Хабр</w:t>
-      </w:r>
-      <w:proofErr w:type="spellEnd"/>
-      <w:r>
-        <w:t>, некоторые блоги, которые собирают подборки статей в моей профессиональной сфере деятельности.</w:t>
+        <w:t>Для развития читаю Хабр, некоторые блоги, которые собирают подборки статей в моей профессиональной сфере деятельности.</w:t>
       </w:r>
     </w:p>
     <w:p>
@@ -352,15 +321,7 @@
         </w:rPr>
       </w:pPr>
       <w:r>
-        <w:t xml:space="preserve">Из </w:t>
-      </w:r>
-      <w:proofErr w:type="spellStart"/>
-      <w:r>
-        <w:t>неотносящихся</w:t>
-      </w:r>
-      <w:proofErr w:type="spellEnd"/>
-      <w:r>
-        <w:t xml:space="preserve"> к работе сфер мне интересны спорт (в основном футбол, хоккей и баскетбол) и музыка. Играю на гитаре и пианино.</w:t>
+        <w:t>Из неотносящихся к работе сфер мне интересны спорт (в основном футбол, хоккей и баскетбол) и музыка. Играю на гитаре и пианино.</w:t>
       </w:r>
     </w:p>
     <w:p>
@@ -391,8 +352,6 @@
           <w:t>http://alliance-denta.ru/ru/</w:t>
         </w:r>
       </w:hyperlink>
-      <w:bookmarkStart w:id="0" w:name="_GoBack"/>
-      <w:bookmarkEnd w:id="0"/>
     </w:p>
     <w:p>
       <w:pPr>
@@ -927,6 +886,7 @@
   <w:style w:type="character" w:default="1" w:styleId="a0">
     <w:name w:val="Default Paragraph Font"/>
     <w:uiPriority w:val="1"/>
+    <w:semiHidden/>
     <w:unhideWhenUsed/>
   </w:style>
   <w:style w:type="table" w:default="1" w:styleId="a1">
